--- a/Hack2017GradCS/Outlier_Report.docx
+++ b/Hack2017GradCS/Outlier_Report.docx
@@ -364,6 +364,129 @@
           <w:lang w:eastAsia="en-US"/>
         </w:rPr>
         <w:drawing>
+          <wp:inline distT="0" distB="0" distL="0" distR="0" wp14:anchorId="3DA67773" wp14:editId="026CC28D">
+            <wp:extent cx="2243630" cy="3988676"/>
+            <wp:effectExtent l="0" t="0" r="4445" b="0"/>
+            <wp:docPr id="9" name="Picture 9" descr="C:\Users\shahs\AppData\Local\Microsoft\Windows\INetCacheContent.Word\Screenshot_20170212-110459.png"/>
+            <wp:cNvGraphicFramePr>
+              <a:graphicFrameLocks xmlns:a="http://schemas.openxmlformats.org/drawingml/2006/main" noChangeAspect="1"/>
+            </wp:cNvGraphicFramePr>
+            <a:graphic xmlns:a="http://schemas.openxmlformats.org/drawingml/2006/main">
+              <a:graphicData uri="http://schemas.openxmlformats.org/drawingml/2006/picture">
+                <pic:pic xmlns:pic="http://schemas.openxmlformats.org/drawingml/2006/picture">
+                  <pic:nvPicPr>
+                    <pic:cNvPr id="0" name="Picture 2" descr="C:\Users\shahs\AppData\Local\Microsoft\Windows\INetCacheContent.Word\Screenshot_20170212-110459.png"/>
+                    <pic:cNvPicPr>
+                      <a:picLocks noChangeAspect="1" noChangeArrowheads="1"/>
+                    </pic:cNvPicPr>
+                  </pic:nvPicPr>
+                  <pic:blipFill>
+                    <a:blip r:embed="rId9">
+                      <a:extLst>
+                        <a:ext uri="{28A0092B-C50C-407E-A947-70E740481C1C}">
+                          <a14:useLocalDpi xmlns:a14="http://schemas.microsoft.com/office/drawing/2010/main" val="0"/>
+                        </a:ext>
+                      </a:extLst>
+                    </a:blip>
+                    <a:srcRect/>
+                    <a:stretch>
+                      <a:fillRect/>
+                    </a:stretch>
+                  </pic:blipFill>
+                  <pic:spPr bwMode="auto">
+                    <a:xfrm>
+                      <a:off x="0" y="0"/>
+                      <a:ext cx="2255100" cy="4009067"/>
+                    </a:xfrm>
+                    <a:prstGeom prst="rect">
+                      <a:avLst/>
+                    </a:prstGeom>
+                    <a:noFill/>
+                    <a:ln>
+                      <a:noFill/>
+                    </a:ln>
+                  </pic:spPr>
+                </pic:pic>
+              </a:graphicData>
+            </a:graphic>
+          </wp:inline>
+        </w:drawing>
+      </w:r>
+      <w:r>
+        <w:rPr>
+          <w:noProof/>
+          <w:lang w:eastAsia="en-US"/>
+        </w:rPr>
+        <w:drawing>
+          <wp:inline distT="0" distB="0" distL="0" distR="0" wp14:anchorId="36415770" wp14:editId="22773A24">
+            <wp:extent cx="2234625" cy="3972669"/>
+            <wp:effectExtent l="0" t="0" r="0" b="8890"/>
+            <wp:docPr id="8" name="Picture 8" descr="C:\Users\shahs\AppData\Local\Microsoft\Windows\INetCacheContent.Word\Screenshot_20170212-110446.png"/>
+            <wp:cNvGraphicFramePr>
+              <a:graphicFrameLocks xmlns:a="http://schemas.openxmlformats.org/drawingml/2006/main" noChangeAspect="1"/>
+            </wp:cNvGraphicFramePr>
+            <a:graphic xmlns:a="http://schemas.openxmlformats.org/drawingml/2006/main">
+              <a:graphicData uri="http://schemas.openxmlformats.org/drawingml/2006/picture">
+                <pic:pic xmlns:pic="http://schemas.openxmlformats.org/drawingml/2006/picture">
+                  <pic:nvPicPr>
+                    <pic:cNvPr id="0" name="Picture 1" descr="C:\Users\shahs\AppData\Local\Microsoft\Windows\INetCacheContent.Word\Screenshot_20170212-110446.png"/>
+                    <pic:cNvPicPr>
+                      <a:picLocks noChangeAspect="1" noChangeArrowheads="1"/>
+                    </pic:cNvPicPr>
+                  </pic:nvPicPr>
+                  <pic:blipFill>
+                    <a:blip r:embed="rId10">
+                      <a:extLst>
+                        <a:ext uri="{28A0092B-C50C-407E-A947-70E740481C1C}">
+                          <a14:useLocalDpi xmlns:a14="http://schemas.microsoft.com/office/drawing/2010/main" val="0"/>
+                        </a:ext>
+                      </a:extLst>
+                    </a:blip>
+                    <a:srcRect/>
+                    <a:stretch>
+                      <a:fillRect/>
+                    </a:stretch>
+                  </pic:blipFill>
+                  <pic:spPr bwMode="auto">
+                    <a:xfrm>
+                      <a:off x="0" y="0"/>
+                      <a:ext cx="2246504" cy="3993788"/>
+                    </a:xfrm>
+                    <a:prstGeom prst="rect">
+                      <a:avLst/>
+                    </a:prstGeom>
+                    <a:noFill/>
+                    <a:ln>
+                      <a:noFill/>
+                    </a:ln>
+                  </pic:spPr>
+                </pic:pic>
+              </a:graphicData>
+            </a:graphic>
+          </wp:inline>
+        </w:drawing>
+      </w:r>
+    </w:p>
+    <w:p>
+      <w:pPr>
+        <w:jc w:val="center"/>
+      </w:pPr>
+      <w:r>
+        <w:t>Android Notification</w:t>
+      </w:r>
+      <w:bookmarkStart w:id="0" w:name="_GoBack"/>
+      <w:bookmarkEnd w:id="0"/>
+    </w:p>
+    <w:p>
+      <w:pPr>
+        <w:jc w:val="center"/>
+      </w:pPr>
+      <w:r>
+        <w:rPr>
+          <w:noProof/>
+          <w:lang w:eastAsia="en-US"/>
+        </w:rPr>
+        <w:drawing>
           <wp:inline distT="0" distB="0" distL="0" distR="0" wp14:anchorId="6A035C6B" wp14:editId="570F6436">
             <wp:extent cx="4658616" cy="3016155"/>
             <wp:effectExtent l="0" t="0" r="8890" b="0"/>
@@ -381,7 +504,7 @@
                     </pic:cNvPicPr>
                   </pic:nvPicPr>
                   <pic:blipFill>
-                    <a:blip r:embed="rId9">
+                    <a:blip r:embed="rId11">
                       <a:extLst>
                         <a:ext uri="{28A0092B-C50C-407E-A947-70E740481C1C}">
                           <a14:useLocalDpi xmlns:a14="http://schemas.microsoft.com/office/drawing/2010/main" val="0"/>
@@ -456,6 +579,7 @@
           <w:noProof/>
           <w:lang w:eastAsia="en-US"/>
         </w:rPr>
+        <w:lastRenderedPageBreak/>
         <w:drawing>
           <wp:inline distT="0" distB="0" distL="0" distR="0" wp14:anchorId="1E3F3A10" wp14:editId="16DCC0BA">
             <wp:extent cx="4361407" cy="3296738"/>
@@ -474,7 +598,7 @@
                     </pic:cNvPicPr>
                   </pic:nvPicPr>
                   <pic:blipFill>
-                    <a:blip r:embed="rId10">
+                    <a:blip r:embed="rId12">
                       <a:extLst>
                         <a:ext uri="{28A0092B-C50C-407E-A947-70E740481C1C}">
                           <a14:useLocalDpi xmlns:a14="http://schemas.microsoft.com/office/drawing/2010/main" val="0"/>
@@ -523,7 +647,6 @@
           <w:noProof/>
           <w:lang w:eastAsia="en-US"/>
         </w:rPr>
-        <w:lastRenderedPageBreak/>
         <w:drawing>
           <wp:inline distT="0" distB="0" distL="0" distR="0" wp14:anchorId="60DD4642" wp14:editId="4FC647E6">
             <wp:extent cx="4449170" cy="3355891"/>
@@ -542,7 +665,7 @@
                     </pic:cNvPicPr>
                   </pic:nvPicPr>
                   <pic:blipFill>
-                    <a:blip r:embed="rId11">
+                    <a:blip r:embed="rId13">
                       <a:extLst>
                         <a:ext uri="{28A0092B-C50C-407E-A947-70E740481C1C}">
                           <a14:useLocalDpi xmlns:a14="http://schemas.microsoft.com/office/drawing/2010/main" val="0"/>
@@ -596,6 +719,7 @@
           <w:noProof/>
           <w:lang w:eastAsia="en-US"/>
         </w:rPr>
+        <w:lastRenderedPageBreak/>
         <w:drawing>
           <wp:inline distT="0" distB="0" distL="0" distR="0" wp14:anchorId="7C280612" wp14:editId="40FCAC4C">
             <wp:extent cx="4503325" cy="3541076"/>
@@ -614,7 +738,7 @@
                     </pic:cNvPicPr>
                   </pic:nvPicPr>
                   <pic:blipFill>
-                    <a:blip r:embed="rId12">
+                    <a:blip r:embed="rId14">
                       <a:extLst>
                         <a:ext uri="{28A0092B-C50C-407E-A947-70E740481C1C}">
                           <a14:useLocalDpi xmlns:a14="http://schemas.microsoft.com/office/drawing/2010/main" val="0"/>
@@ -658,8 +782,6 @@
       <w:r>
         <w:t>Global Intensity plot</w:t>
       </w:r>
-      <w:bookmarkStart w:id="0" w:name="_GoBack"/>
-      <w:bookmarkEnd w:id="0"/>
     </w:p>
     <w:p>
       <w:pPr>
@@ -675,7 +797,6 @@
           <w:noProof/>
           <w:lang w:eastAsia="en-US"/>
         </w:rPr>
-        <w:lastRenderedPageBreak/>
         <w:drawing>
           <wp:inline distT="0" distB="0" distL="0" distR="0" wp14:anchorId="447FFDA7" wp14:editId="7D56AB53">
             <wp:extent cx="4458836" cy="3534675"/>
@@ -694,7 +815,7 @@
                     </pic:cNvPicPr>
                   </pic:nvPicPr>
                   <pic:blipFill>
-                    <a:blip r:embed="rId13">
+                    <a:blip r:embed="rId15">
                       <a:extLst>
                         <a:ext uri="{28A0092B-C50C-407E-A947-70E740481C1C}">
                           <a14:useLocalDpi xmlns:a14="http://schemas.microsoft.com/office/drawing/2010/main" val="0"/>
@@ -748,6 +869,7 @@
           <w:noProof/>
           <w:lang w:eastAsia="en-US"/>
         </w:rPr>
+        <w:lastRenderedPageBreak/>
         <w:drawing>
           <wp:inline distT="0" distB="0" distL="0" distR="0" wp14:anchorId="1F91BB9A" wp14:editId="1A6D89D6">
             <wp:extent cx="4734800" cy="3781757"/>
@@ -766,7 +888,7 @@
                     </pic:cNvPicPr>
                   </pic:nvPicPr>
                   <pic:blipFill>
-                    <a:blip r:embed="rId14">
+                    <a:blip r:embed="rId16">
                       <a:extLst>
                         <a:ext uri="{28A0092B-C50C-407E-A947-70E740481C1C}">
                           <a14:useLocalDpi xmlns:a14="http://schemas.microsoft.com/office/drawing/2010/main" val="0"/>
@@ -815,7 +937,6 @@
           <w:noProof/>
           <w:lang w:eastAsia="en-US"/>
         </w:rPr>
-        <w:lastRenderedPageBreak/>
         <w:drawing>
           <wp:inline distT="0" distB="0" distL="0" distR="0" wp14:anchorId="2C661BCE" wp14:editId="753EEB14">
             <wp:extent cx="4284288" cy="3368842"/>
@@ -834,7 +955,7 @@
                     </pic:cNvPicPr>
                   </pic:nvPicPr>
                   <pic:blipFill>
-                    <a:blip r:embed="rId15">
+                    <a:blip r:embed="rId17">
                       <a:extLst>
                         <a:ext uri="{28A0092B-C50C-407E-A947-70E740481C1C}">
                           <a14:useLocalDpi xmlns:a14="http://schemas.microsoft.com/office/drawing/2010/main" val="0"/>
@@ -888,6 +1009,7 @@
     <w:p/>
     <w:p>
       <w:r>
+        <w:lastRenderedPageBreak/>
         <w:t>Challenges faced during project</w:t>
       </w:r>
     </w:p>
@@ -1781,7 +1903,7 @@
 </file>
 
 <file path=customXml/itemProps1.xml><?xml version="1.0" encoding="utf-8"?>
-<ds:datastoreItem xmlns:ds="http://schemas.openxmlformats.org/officeDocument/2006/customXml" ds:itemID="{71C0DB57-0126-4E26-A6B2-448B3C821186}">
+<ds:datastoreItem xmlns:ds="http://schemas.openxmlformats.org/officeDocument/2006/customXml" ds:itemID="{39CC1105-F87F-477F-831E-A8B94EC6310C}">
   <ds:schemaRefs>
     <ds:schemaRef ds:uri="http://schemas.openxmlformats.org/officeDocument/2006/bibliography"/>
   </ds:schemaRefs>
